--- a/Doc1.docx
+++ b/Doc1.docx
@@ -2,6 +2,31 @@
 <file path=word/document.xml><?xml version="1.0" encoding="utf-8"?>
 <w:document xmlns:wpc="http://schemas.microsoft.com/office/word/2010/wordprocessingCanvas" xmlns:cx="http://schemas.microsoft.com/office/drawing/2014/chartex" xmlns:cx1="http://schemas.microsoft.com/office/drawing/2015/9/8/chartex" xmlns:mc="http://schemas.openxmlformats.org/markup-compatibility/2006" xmlns:o="urn:schemas-microsoft-com:office:office" xmlns:r="http://schemas.openxmlformats.org/officeDocument/2006/relationships" xmlns:m="http://schemas.openxmlformats.org/officeDocument/2006/math" xmlns:v="urn:schemas-microsoft-com:vml" xmlns:wp14="http://schemas.microsoft.com/office/word/2010/wordprocessingDrawing" xmlns:wp="http://schemas.openxmlformats.org/drawingml/2006/wordprocessingDrawing" xmlns:w10="urn:schemas-microsoft-com:office:word" xmlns:w="http://schemas.openxmlformats.org/wordprocessingml/2006/main" xmlns:w14="http://schemas.microsoft.com/office/word/2010/wordml" xmlns:w15="http://schemas.microsoft.com/office/word/2012/wordml" xmlns:w16se="http://schemas.microsoft.com/office/word/2015/wordml/symex" xmlns:wpg="http://schemas.microsoft.com/office/word/2010/wordprocessingGroup" xmlns:wpi="http://schemas.microsoft.com/office/word/2010/wordprocessingInk" xmlns:wne="http://schemas.microsoft.com/office/word/2006/wordml" xmlns:wps="http://schemas.microsoft.com/office/word/2010/wordprocessingShape" mc:Ignorable="w14 w15 w16se wp14">
   <w:body>
+    <w:p>
+      <w:pPr>
+        <w:rPr>
+          <w:rFonts w:ascii="Arial" w:hAnsi="Arial" w:cs="Arial"/>
+          <w:sz w:val="28"/>
+        </w:rPr>
+      </w:pPr>
+      <w:bookmarkStart w:id="0" w:name="_GoBack"/>
+      <w:bookmarkEnd w:id="0"/>
+    </w:p>
+    <w:p>
+      <w:pPr>
+        <w:rPr>
+          <w:rFonts w:ascii="Arial" w:hAnsi="Arial" w:cs="Arial"/>
+          <w:sz w:val="28"/>
+        </w:rPr>
+      </w:pPr>
+      <w:r>
+        <w:rPr>
+          <w:rFonts w:ascii="Arial" w:hAnsi="Arial" w:cs="Arial"/>
+          <w:sz w:val="28"/>
+        </w:rPr>
+        <w:br w:type="page"/>
+      </w:r>
+    </w:p>
     <w:p>
       <w:pPr>
         <w:rPr>
@@ -11,12 +36,11 @@
       <w:r>
         <w:rPr>
           <w:rFonts w:ascii="Arial" w:hAnsi="Arial" w:cs="Arial"/>
-          <w:sz w:val="32"/>
+          <w:sz w:val="28"/>
         </w:rPr>
+        <w:lastRenderedPageBreak/>
         <w:t>Organigrama del Proyecto</w:t>
       </w:r>
-      <w:bookmarkStart w:id="0" w:name="_GoBack"/>
-      <w:bookmarkEnd w:id="0"/>
       <w:r>
         <w:rPr>
           <w:rFonts w:ascii="Arial" w:hAnsi="Arial" w:cs="Arial"/>
@@ -24,7 +48,7 @@
           <w:lang w:val="en-US"/>
         </w:rPr>
         <w:drawing>
-          <wp:anchor distT="0" distB="0" distL="114300" distR="114300" simplePos="0" relativeHeight="251658240" behindDoc="0" locked="0" layoutInCell="1" allowOverlap="1" wp14:anchorId="07E8E22A" wp14:editId="4E38F97C">
+          <wp:anchor distT="0" distB="0" distL="114300" distR="114300" simplePos="0" relativeHeight="251658240" behindDoc="0" locked="0" layoutInCell="1" allowOverlap="1" wp14:anchorId="07E8E22A" wp14:editId="5F548910">
             <wp:simplePos x="0" y="0"/>
             <wp:positionH relativeFrom="column">
               <wp:posOffset>-146685</wp:posOffset>
@@ -456,6 +480,7 @@
   <w:style w:type="character" w:default="1" w:styleId="Fuentedeprrafopredeter">
     <w:name w:val="Default Paragraph Font"/>
     <w:uiPriority w:val="1"/>
+    <w:semiHidden/>
     <w:unhideWhenUsed/>
   </w:style>
   <w:style w:type="table" w:default="1" w:styleId="Tablanormal">
@@ -1251,7 +1276,7 @@
         <a:lstStyle/>
         <a:p>
           <a:r>
-            <a:rPr lang="es-ES" sz="1400">
+            <a:rPr lang="es-ES" sz="1200">
               <a:latin typeface="Arial" panose="020B0604020202020204" pitchFamily="34" charset="0"/>
               <a:cs typeface="Arial" panose="020B0604020202020204" pitchFamily="34" charset="0"/>
             </a:rPr>
@@ -1260,7 +1285,7 @@
         </a:p>
         <a:p>
           <a:r>
-            <a:rPr lang="es-ES" sz="1400">
+            <a:rPr lang="es-ES" sz="1200">
               <a:latin typeface="Arial" panose="020B0604020202020204" pitchFamily="34" charset="0"/>
               <a:cs typeface="Arial" panose="020B0604020202020204" pitchFamily="34" charset="0"/>
             </a:rPr>
@@ -1299,7 +1324,7 @@
         <a:lstStyle/>
         <a:p>
           <a:r>
-            <a:rPr lang="es-ES" sz="1400">
+            <a:rPr lang="es-ES" sz="1200">
               <a:latin typeface="Arial" panose="020B0604020202020204" pitchFamily="34" charset="0"/>
               <a:cs typeface="Arial" panose="020B0604020202020204" pitchFamily="34" charset="0"/>
             </a:rPr>
@@ -1308,7 +1333,7 @@
         </a:p>
         <a:p>
           <a:r>
-            <a:rPr lang="es-ES" sz="1400">
+            <a:rPr lang="es-ES" sz="1200">
               <a:latin typeface="Arial" panose="020B0604020202020204" pitchFamily="34" charset="0"/>
               <a:cs typeface="Arial" panose="020B0604020202020204" pitchFamily="34" charset="0"/>
             </a:rPr>
@@ -1347,7 +1372,7 @@
         <a:lstStyle/>
         <a:p>
           <a:r>
-            <a:rPr lang="es-ES" sz="1400">
+            <a:rPr lang="es-ES" sz="1200">
               <a:latin typeface="Arial" panose="020B0604020202020204" pitchFamily="34" charset="0"/>
               <a:cs typeface="Arial" panose="020B0604020202020204" pitchFamily="34" charset="0"/>
             </a:rPr>
@@ -1356,7 +1381,7 @@
         </a:p>
         <a:p>
           <a:r>
-            <a:rPr lang="es-ES" sz="1400">
+            <a:rPr lang="es-ES" sz="1200">
               <a:latin typeface="Arial" panose="020B0604020202020204" pitchFamily="34" charset="0"/>
               <a:cs typeface="Arial" panose="020B0604020202020204" pitchFamily="34" charset="0"/>
             </a:rPr>
@@ -1365,7 +1390,7 @@
         </a:p>
         <a:p>
           <a:r>
-            <a:rPr lang="es-ES" sz="1400">
+            <a:rPr lang="es-ES" sz="1200">
               <a:latin typeface="Arial" panose="020B0604020202020204" pitchFamily="34" charset="0"/>
               <a:cs typeface="Arial" panose="020B0604020202020204" pitchFamily="34" charset="0"/>
             </a:rPr>
@@ -1374,7 +1399,7 @@
         </a:p>
         <a:p>
           <a:r>
-            <a:rPr lang="es-ES" sz="1400">
+            <a:rPr lang="es-ES" sz="1200">
               <a:latin typeface="Arial" panose="020B0604020202020204" pitchFamily="34" charset="0"/>
               <a:cs typeface="Arial" panose="020B0604020202020204" pitchFamily="34" charset="0"/>
             </a:rPr>
@@ -1413,7 +1438,7 @@
         <a:lstStyle/>
         <a:p>
           <a:r>
-            <a:rPr lang="es-ES" sz="1400">
+            <a:rPr lang="es-ES" sz="1200">
               <a:latin typeface="Arial" panose="020B0604020202020204" pitchFamily="34" charset="0"/>
               <a:cs typeface="Arial" panose="020B0604020202020204" pitchFamily="34" charset="0"/>
             </a:rPr>
@@ -1422,7 +1447,7 @@
         </a:p>
         <a:p>
           <a:r>
-            <a:rPr lang="es-ES" sz="1400">
+            <a:rPr lang="es-ES" sz="1200">
               <a:latin typeface="Arial" panose="020B0604020202020204" pitchFamily="34" charset="0"/>
               <a:cs typeface="Arial" panose="020B0604020202020204" pitchFamily="34" charset="0"/>
             </a:rPr>
@@ -1431,16 +1456,12 @@
         </a:p>
         <a:p>
           <a:r>
-            <a:rPr lang="es-ES" sz="1400">
+            <a:rPr lang="es-ES" sz="1200">
               <a:latin typeface="Arial" panose="020B0604020202020204" pitchFamily="34" charset="0"/>
               <a:cs typeface="Arial" panose="020B0604020202020204" pitchFamily="34" charset="0"/>
             </a:rPr>
             <a:t>David Cabrera</a:t>
           </a:r>
-          <a:endParaRPr lang="es-ES" sz="1400">
-            <a:latin typeface="Arial" panose="020B0604020202020204" pitchFamily="34" charset="0"/>
-            <a:cs typeface="Arial" panose="020B0604020202020204" pitchFamily="34" charset="0"/>
-          </a:endParaRPr>
         </a:p>
       </dgm:t>
     </dgm:pt>
@@ -1478,6 +1499,13 @@
         </dgm:presLayoutVars>
       </dgm:prSet>
       <dgm:spPr/>
+      <dgm:t>
+        <a:bodyPr/>
+        <a:lstStyle/>
+        <a:p>
+          <a:endParaRPr lang="es-ES"/>
+        </a:p>
+      </dgm:t>
     </dgm:pt>
     <dgm:pt modelId="{7C5399B1-2DE3-4BF5-8889-3E18391FEBD4}" type="pres">
       <dgm:prSet presAssocID="{7CA0BDE9-D783-4AC2-8C8A-AB3AA3E76E3E}" presName="hierRoot1" presStyleCnt="0">
@@ -1509,6 +1537,13 @@
     <dgm:pt modelId="{86A5F26B-0F95-469B-8FD5-3AAEDCF0A664}" type="pres">
       <dgm:prSet presAssocID="{7CA0BDE9-D783-4AC2-8C8A-AB3AA3E76E3E}" presName="rootConnector1" presStyleLbl="node1" presStyleIdx="0" presStyleCnt="0"/>
       <dgm:spPr/>
+      <dgm:t>
+        <a:bodyPr/>
+        <a:lstStyle/>
+        <a:p>
+          <a:endParaRPr lang="es-ES"/>
+        </a:p>
+      </dgm:t>
     </dgm:pt>
     <dgm:pt modelId="{B62E06A2-4420-4A69-9893-473A5C7CD144}" type="pres">
       <dgm:prSet presAssocID="{7CA0BDE9-D783-4AC2-8C8A-AB3AA3E76E3E}" presName="hierChild2" presStyleCnt="0"/>
@@ -1517,6 +1552,13 @@
     <dgm:pt modelId="{65D24131-2FE2-4FB0-BC2F-E595E8D2CBAC}" type="pres">
       <dgm:prSet presAssocID="{2EF7CC71-01E1-42D4-BE8F-3AEBC1E84F99}" presName="Name35" presStyleLbl="parChTrans1D2" presStyleIdx="0" presStyleCnt="3"/>
       <dgm:spPr/>
+      <dgm:t>
+        <a:bodyPr/>
+        <a:lstStyle/>
+        <a:p>
+          <a:endParaRPr lang="es-ES"/>
+        </a:p>
+      </dgm:t>
     </dgm:pt>
     <dgm:pt modelId="{2855F5CC-3EA3-4A45-BC32-26DAB8F68E93}" type="pres">
       <dgm:prSet presAssocID="{9AE017A1-BEB1-4C0E-A62F-5BB82047E209}" presName="hierRoot2" presStyleCnt="0">
@@ -1537,10 +1579,24 @@
         </dgm:presLayoutVars>
       </dgm:prSet>
       <dgm:spPr/>
+      <dgm:t>
+        <a:bodyPr/>
+        <a:lstStyle/>
+        <a:p>
+          <a:endParaRPr lang="es-ES"/>
+        </a:p>
+      </dgm:t>
     </dgm:pt>
     <dgm:pt modelId="{C36DBD3E-1115-40E1-A798-E7D623A4502F}" type="pres">
       <dgm:prSet presAssocID="{9AE017A1-BEB1-4C0E-A62F-5BB82047E209}" presName="rootConnector" presStyleLbl="node2" presStyleIdx="0" presStyleCnt="3"/>
       <dgm:spPr/>
+      <dgm:t>
+        <a:bodyPr/>
+        <a:lstStyle/>
+        <a:p>
+          <a:endParaRPr lang="es-ES"/>
+        </a:p>
+      </dgm:t>
     </dgm:pt>
     <dgm:pt modelId="{F2096F43-E706-4E5D-847E-D817B8157B59}" type="pres">
       <dgm:prSet presAssocID="{9AE017A1-BEB1-4C0E-A62F-5BB82047E209}" presName="hierChild4" presStyleCnt="0"/>
@@ -1553,6 +1609,13 @@
     <dgm:pt modelId="{CC216C8B-86E9-46B4-8AEA-060E318CAEF3}" type="pres">
       <dgm:prSet presAssocID="{46824910-B05D-427F-8892-2764CAB93364}" presName="Name35" presStyleLbl="parChTrans1D2" presStyleIdx="1" presStyleCnt="3"/>
       <dgm:spPr/>
+      <dgm:t>
+        <a:bodyPr/>
+        <a:lstStyle/>
+        <a:p>
+          <a:endParaRPr lang="es-ES"/>
+        </a:p>
+      </dgm:t>
     </dgm:pt>
     <dgm:pt modelId="{A920D121-063E-4F66-9D80-63ACB3EDEBF4}" type="pres">
       <dgm:prSet presAssocID="{001769F4-20FF-4D90-B117-2E1C93E9EA30}" presName="hierRoot2" presStyleCnt="0">
@@ -1573,10 +1636,24 @@
         </dgm:presLayoutVars>
       </dgm:prSet>
       <dgm:spPr/>
+      <dgm:t>
+        <a:bodyPr/>
+        <a:lstStyle/>
+        <a:p>
+          <a:endParaRPr lang="es-ES"/>
+        </a:p>
+      </dgm:t>
     </dgm:pt>
     <dgm:pt modelId="{9F4FD27D-E70C-4DAB-B73B-CE9856674894}" type="pres">
       <dgm:prSet presAssocID="{001769F4-20FF-4D90-B117-2E1C93E9EA30}" presName="rootConnector" presStyleLbl="node2" presStyleIdx="1" presStyleCnt="3"/>
       <dgm:spPr/>
+      <dgm:t>
+        <a:bodyPr/>
+        <a:lstStyle/>
+        <a:p>
+          <a:endParaRPr lang="es-ES"/>
+        </a:p>
+      </dgm:t>
     </dgm:pt>
     <dgm:pt modelId="{A209089D-3871-4EDC-B94E-D1C8AB46BB1A}" type="pres">
       <dgm:prSet presAssocID="{001769F4-20FF-4D90-B117-2E1C93E9EA30}" presName="hierChild4" presStyleCnt="0"/>
@@ -1589,6 +1666,13 @@
     <dgm:pt modelId="{89424C48-3C18-466C-8C20-A8CDDA524269}" type="pres">
       <dgm:prSet presAssocID="{5A873D95-CC00-4D78-8680-99C20A2306AF}" presName="Name35" presStyleLbl="parChTrans1D2" presStyleIdx="2" presStyleCnt="3"/>
       <dgm:spPr/>
+      <dgm:t>
+        <a:bodyPr/>
+        <a:lstStyle/>
+        <a:p>
+          <a:endParaRPr lang="es-ES"/>
+        </a:p>
+      </dgm:t>
     </dgm:pt>
     <dgm:pt modelId="{3BD2D540-8A7E-407A-AB7C-EC77714BC3AF}" type="pres">
       <dgm:prSet presAssocID="{954824F3-8607-416F-B3EF-5DAEAD0CE1E6}" presName="hierRoot2" presStyleCnt="0">
@@ -1620,6 +1704,13 @@
     <dgm:pt modelId="{234EE57E-1519-45B4-B36A-250C9D7FEBD0}" type="pres">
       <dgm:prSet presAssocID="{954824F3-8607-416F-B3EF-5DAEAD0CE1E6}" presName="rootConnector" presStyleLbl="node2" presStyleIdx="2" presStyleCnt="3"/>
       <dgm:spPr/>
+      <dgm:t>
+        <a:bodyPr/>
+        <a:lstStyle/>
+        <a:p>
+          <a:endParaRPr lang="es-ES"/>
+        </a:p>
+      </dgm:t>
     </dgm:pt>
     <dgm:pt modelId="{54447196-4A9F-4A84-8235-02487E88287A}" type="pres">
       <dgm:prSet presAssocID="{954824F3-8607-416F-B3EF-5DAEAD0CE1E6}" presName="hierChild4" presStyleCnt="0"/>
@@ -1635,22 +1726,22 @@
     </dgm:pt>
   </dgm:ptLst>
   <dgm:cxnLst>
+    <dgm:cxn modelId="{A58EB5E3-F3DD-433F-9AA7-2B7441EEFDC4}" type="presOf" srcId="{001769F4-20FF-4D90-B117-2E1C93E9EA30}" destId="{9F4FD27D-E70C-4DAB-B73B-CE9856674894}" srcOrd="1" destOrd="0" presId="urn:microsoft.com/office/officeart/2005/8/layout/orgChart1"/>
     <dgm:cxn modelId="{6FEF6C84-55F3-4CFE-B4A2-A7C88629832A}" type="presOf" srcId="{7CA0BDE9-D783-4AC2-8C8A-AB3AA3E76E3E}" destId="{0F6A8D7F-08FA-4E0C-803F-9C19EEF4AD56}" srcOrd="0" destOrd="0" presId="urn:microsoft.com/office/officeart/2005/8/layout/orgChart1"/>
-    <dgm:cxn modelId="{38133639-B79A-43FB-889C-3649B9FD6885}" type="presOf" srcId="{46824910-B05D-427F-8892-2764CAB93364}" destId="{CC216C8B-86E9-46B4-8AEA-060E318CAEF3}" srcOrd="0" destOrd="0" presId="urn:microsoft.com/office/officeart/2005/8/layout/orgChart1"/>
-    <dgm:cxn modelId="{A438135B-5AA8-49A3-BF5A-2AC124BB512C}" type="presOf" srcId="{954824F3-8607-416F-B3EF-5DAEAD0CE1E6}" destId="{702B141A-3E50-4364-839B-B592C03189B3}" srcOrd="0" destOrd="0" presId="urn:microsoft.com/office/officeart/2005/8/layout/orgChart1"/>
-    <dgm:cxn modelId="{223E918A-AECE-45C4-AB35-9DE8FDA0A739}" type="presOf" srcId="{BDEBA7BE-9E1B-47DF-83C4-732F7DA348D2}" destId="{46B4B974-7E78-481F-9BF2-CB10F3DA0E02}" srcOrd="0" destOrd="0" presId="urn:microsoft.com/office/officeart/2005/8/layout/orgChart1"/>
-    <dgm:cxn modelId="{F7F8EAA7-E872-46DC-8D3C-69C007616F20}" type="presOf" srcId="{9AE017A1-BEB1-4C0E-A62F-5BB82047E209}" destId="{C36DBD3E-1115-40E1-A798-E7D623A4502F}" srcOrd="1" destOrd="0" presId="urn:microsoft.com/office/officeart/2005/8/layout/orgChart1"/>
+    <dgm:cxn modelId="{3D0B4066-A361-45C2-894E-B1786075CFE9}" srcId="{7CA0BDE9-D783-4AC2-8C8A-AB3AA3E76E3E}" destId="{954824F3-8607-416F-B3EF-5DAEAD0CE1E6}" srcOrd="2" destOrd="0" parTransId="{5A873D95-CC00-4D78-8680-99C20A2306AF}" sibTransId="{0EA31B8A-A8A4-43BE-A847-D18E3433C676}"/>
+    <dgm:cxn modelId="{B6E82E1F-648A-4504-BC76-DAD9BE0B9BBE}" type="presOf" srcId="{2EF7CC71-01E1-42D4-BE8F-3AEBC1E84F99}" destId="{65D24131-2FE2-4FB0-BC2F-E595E8D2CBAC}" srcOrd="0" destOrd="0" presId="urn:microsoft.com/office/officeart/2005/8/layout/orgChart1"/>
+    <dgm:cxn modelId="{CEF00ADA-4C7E-4E05-9204-94333295667E}" type="presOf" srcId="{5A873D95-CC00-4D78-8680-99C20A2306AF}" destId="{89424C48-3C18-466C-8C20-A8CDDA524269}" srcOrd="0" destOrd="0" presId="urn:microsoft.com/office/officeart/2005/8/layout/orgChart1"/>
+    <dgm:cxn modelId="{A2C64135-B5AE-422C-9308-13E23CB6C518}" type="presOf" srcId="{7CA0BDE9-D783-4AC2-8C8A-AB3AA3E76E3E}" destId="{86A5F26B-0F95-469B-8FD5-3AAEDCF0A664}" srcOrd="1" destOrd="0" presId="urn:microsoft.com/office/officeart/2005/8/layout/orgChart1"/>
     <dgm:cxn modelId="{B8655DFA-9836-4607-9D90-8397C5864FC5}" type="presOf" srcId="{954824F3-8607-416F-B3EF-5DAEAD0CE1E6}" destId="{234EE57E-1519-45B4-B36A-250C9D7FEBD0}" srcOrd="1" destOrd="0" presId="urn:microsoft.com/office/officeart/2005/8/layout/orgChart1"/>
     <dgm:cxn modelId="{7E8B3143-87BD-45AA-99BD-9BA9B4DBCC18}" srcId="{7CA0BDE9-D783-4AC2-8C8A-AB3AA3E76E3E}" destId="{9AE017A1-BEB1-4C0E-A62F-5BB82047E209}" srcOrd="0" destOrd="0" parTransId="{2EF7CC71-01E1-42D4-BE8F-3AEBC1E84F99}" sibTransId="{DD08172B-538E-4096-A96E-71749DD7B12D}"/>
+    <dgm:cxn modelId="{35A04C76-C0F7-424C-AA91-D942E2C13D87}" type="presOf" srcId="{001769F4-20FF-4D90-B117-2E1C93E9EA30}" destId="{B65ED83F-4EE7-40ED-B3BD-B7A44A379E8E}" srcOrd="0" destOrd="0" presId="urn:microsoft.com/office/officeart/2005/8/layout/orgChart1"/>
+    <dgm:cxn modelId="{A438135B-5AA8-49A3-BF5A-2AC124BB512C}" type="presOf" srcId="{954824F3-8607-416F-B3EF-5DAEAD0CE1E6}" destId="{702B141A-3E50-4364-839B-B592C03189B3}" srcOrd="0" destOrd="0" presId="urn:microsoft.com/office/officeart/2005/8/layout/orgChart1"/>
+    <dgm:cxn modelId="{38133639-B79A-43FB-889C-3649B9FD6885}" type="presOf" srcId="{46824910-B05D-427F-8892-2764CAB93364}" destId="{CC216C8B-86E9-46B4-8AEA-060E318CAEF3}" srcOrd="0" destOrd="0" presId="urn:microsoft.com/office/officeart/2005/8/layout/orgChart1"/>
     <dgm:cxn modelId="{395F999D-C9CE-44A5-BDD6-F2F01CC60086}" srcId="{BDEBA7BE-9E1B-47DF-83C4-732F7DA348D2}" destId="{7CA0BDE9-D783-4AC2-8C8A-AB3AA3E76E3E}" srcOrd="0" destOrd="0" parTransId="{16C85239-DBB7-493F-BCB3-88C8F5EED819}" sibTransId="{95400EC6-64A7-442A-9CC4-77F91C9E59D1}"/>
-    <dgm:cxn modelId="{3D0B4066-A361-45C2-894E-B1786075CFE9}" srcId="{7CA0BDE9-D783-4AC2-8C8A-AB3AA3E76E3E}" destId="{954824F3-8607-416F-B3EF-5DAEAD0CE1E6}" srcOrd="2" destOrd="0" parTransId="{5A873D95-CC00-4D78-8680-99C20A2306AF}" sibTransId="{0EA31B8A-A8A4-43BE-A847-D18E3433C676}"/>
-    <dgm:cxn modelId="{CEF00ADA-4C7E-4E05-9204-94333295667E}" type="presOf" srcId="{5A873D95-CC00-4D78-8680-99C20A2306AF}" destId="{89424C48-3C18-466C-8C20-A8CDDA524269}" srcOrd="0" destOrd="0" presId="urn:microsoft.com/office/officeart/2005/8/layout/orgChart1"/>
-    <dgm:cxn modelId="{A58EB5E3-F3DD-433F-9AA7-2B7441EEFDC4}" type="presOf" srcId="{001769F4-20FF-4D90-B117-2E1C93E9EA30}" destId="{9F4FD27D-E70C-4DAB-B73B-CE9856674894}" srcOrd="1" destOrd="0" presId="urn:microsoft.com/office/officeart/2005/8/layout/orgChart1"/>
-    <dgm:cxn modelId="{35A04C76-C0F7-424C-AA91-D942E2C13D87}" type="presOf" srcId="{001769F4-20FF-4D90-B117-2E1C93E9EA30}" destId="{B65ED83F-4EE7-40ED-B3BD-B7A44A379E8E}" srcOrd="0" destOrd="0" presId="urn:microsoft.com/office/officeart/2005/8/layout/orgChart1"/>
-    <dgm:cxn modelId="{B6E82E1F-648A-4504-BC76-DAD9BE0B9BBE}" type="presOf" srcId="{2EF7CC71-01E1-42D4-BE8F-3AEBC1E84F99}" destId="{65D24131-2FE2-4FB0-BC2F-E595E8D2CBAC}" srcOrd="0" destOrd="0" presId="urn:microsoft.com/office/officeart/2005/8/layout/orgChart1"/>
-    <dgm:cxn modelId="{A2C64135-B5AE-422C-9308-13E23CB6C518}" type="presOf" srcId="{7CA0BDE9-D783-4AC2-8C8A-AB3AA3E76E3E}" destId="{86A5F26B-0F95-469B-8FD5-3AAEDCF0A664}" srcOrd="1" destOrd="0" presId="urn:microsoft.com/office/officeart/2005/8/layout/orgChart1"/>
+    <dgm:cxn modelId="{F7F8EAA7-E872-46DC-8D3C-69C007616F20}" type="presOf" srcId="{9AE017A1-BEB1-4C0E-A62F-5BB82047E209}" destId="{C36DBD3E-1115-40E1-A798-E7D623A4502F}" srcOrd="1" destOrd="0" presId="urn:microsoft.com/office/officeart/2005/8/layout/orgChart1"/>
+    <dgm:cxn modelId="{223E918A-AECE-45C4-AB35-9DE8FDA0A739}" type="presOf" srcId="{BDEBA7BE-9E1B-47DF-83C4-732F7DA348D2}" destId="{46B4B974-7E78-481F-9BF2-CB10F3DA0E02}" srcOrd="0" destOrd="0" presId="urn:microsoft.com/office/officeart/2005/8/layout/orgChart1"/>
+    <dgm:cxn modelId="{6CD23537-544E-46E0-9A21-1C0FB15F0E66}" type="presOf" srcId="{9AE017A1-BEB1-4C0E-A62F-5BB82047E209}" destId="{EE5960F4-2AD4-4D62-9F29-7C6F5E5943EB}" srcOrd="0" destOrd="0" presId="urn:microsoft.com/office/officeart/2005/8/layout/orgChart1"/>
     <dgm:cxn modelId="{D4C8F30A-4BFD-4095-A556-35A5E74748E5}" srcId="{7CA0BDE9-D783-4AC2-8C8A-AB3AA3E76E3E}" destId="{001769F4-20FF-4D90-B117-2E1C93E9EA30}" srcOrd="1" destOrd="0" parTransId="{46824910-B05D-427F-8892-2764CAB93364}" sibTransId="{0179B730-4FA3-472D-9D23-71FBFAE9B0D5}"/>
-    <dgm:cxn modelId="{6CD23537-544E-46E0-9A21-1C0FB15F0E66}" type="presOf" srcId="{9AE017A1-BEB1-4C0E-A62F-5BB82047E209}" destId="{EE5960F4-2AD4-4D62-9F29-7C6F5E5943EB}" srcOrd="0" destOrd="0" presId="urn:microsoft.com/office/officeart/2005/8/layout/orgChart1"/>
     <dgm:cxn modelId="{5C26F3EB-1862-4750-B32E-8CE45615483E}" type="presParOf" srcId="{46B4B974-7E78-481F-9BF2-CB10F3DA0E02}" destId="{7C5399B1-2DE3-4BF5-8889-3E18391FEBD4}" srcOrd="0" destOrd="0" presId="urn:microsoft.com/office/officeart/2005/8/layout/orgChart1"/>
     <dgm:cxn modelId="{9EF0ED8A-512F-4EDB-8F06-C620EC569DF9}" type="presParOf" srcId="{7C5399B1-2DE3-4BF5-8889-3E18391FEBD4}" destId="{D6977533-F4CE-452B-96DB-86EC53E94590}" srcOrd="0" destOrd="0" presId="urn:microsoft.com/office/officeart/2005/8/layout/orgChart1"/>
     <dgm:cxn modelId="{AD436B47-368D-4AAA-B3F6-717A7B8B3408}" type="presParOf" srcId="{D6977533-F4CE-452B-96DB-86EC53E94590}" destId="{0F6A8D7F-08FA-4E0C-803F-9C19EEF4AD56}" srcOrd="0" destOrd="0" presId="urn:microsoft.com/office/officeart/2005/8/layout/orgChart1"/>
@@ -1967,12 +2058,12 @@
         </a:fontRef>
       </dsp:style>
       <dsp:txBody>
-        <a:bodyPr spcFirstLastPara="0" vert="horz" wrap="square" lIns="8890" tIns="8890" rIns="8890" bIns="8890" numCol="1" spcCol="1270" anchor="ctr" anchorCtr="0">
+        <a:bodyPr spcFirstLastPara="0" vert="horz" wrap="square" lIns="7620" tIns="7620" rIns="7620" bIns="7620" numCol="1" spcCol="1270" anchor="ctr" anchorCtr="0">
           <a:noAutofit/>
         </a:bodyPr>
         <a:lstStyle/>
         <a:p>
-          <a:pPr lvl="0" algn="ctr" defTabSz="622300">
+          <a:pPr lvl="0" algn="ctr" defTabSz="533400">
             <a:lnSpc>
               <a:spcPct val="90000"/>
             </a:lnSpc>
@@ -1984,7 +2075,7 @@
             </a:spcAft>
           </a:pPr>
           <a:r>
-            <a:rPr lang="es-ES" sz="1400" kern="1200">
+            <a:rPr lang="es-ES" sz="1200" kern="1200">
               <a:latin typeface="Arial" panose="020B0604020202020204" pitchFamily="34" charset="0"/>
               <a:cs typeface="Arial" panose="020B0604020202020204" pitchFamily="34" charset="0"/>
             </a:rPr>
@@ -1992,7 +2083,7 @@
           </a:r>
         </a:p>
         <a:p>
-          <a:pPr lvl="0" algn="ctr" defTabSz="622300">
+          <a:pPr lvl="0" algn="ctr" defTabSz="533400">
             <a:lnSpc>
               <a:spcPct val="90000"/>
             </a:lnSpc>
@@ -2004,7 +2095,7 @@
             </a:spcAft>
           </a:pPr>
           <a:r>
-            <a:rPr lang="es-ES" sz="1400" kern="1200">
+            <a:rPr lang="es-ES" sz="1200" kern="1200">
               <a:latin typeface="Arial" panose="020B0604020202020204" pitchFamily="34" charset="0"/>
               <a:cs typeface="Arial" panose="020B0604020202020204" pitchFamily="34" charset="0"/>
             </a:rPr>
@@ -2095,12 +2186,12 @@
         </a:fontRef>
       </dsp:style>
       <dsp:txBody>
-        <a:bodyPr spcFirstLastPara="0" vert="horz" wrap="square" lIns="8890" tIns="8890" rIns="8890" bIns="8890" numCol="1" spcCol="1270" anchor="ctr" anchorCtr="0">
+        <a:bodyPr spcFirstLastPara="0" vert="horz" wrap="square" lIns="7620" tIns="7620" rIns="7620" bIns="7620" numCol="1" spcCol="1270" anchor="ctr" anchorCtr="0">
           <a:noAutofit/>
         </a:bodyPr>
         <a:lstStyle/>
         <a:p>
-          <a:pPr lvl="0" algn="ctr" defTabSz="622300">
+          <a:pPr lvl="0" algn="ctr" defTabSz="533400">
             <a:lnSpc>
               <a:spcPct val="90000"/>
             </a:lnSpc>
@@ -2112,7 +2203,7 @@
             </a:spcAft>
           </a:pPr>
           <a:r>
-            <a:rPr lang="es-ES" sz="1400" kern="1200">
+            <a:rPr lang="es-ES" sz="1200" kern="1200">
               <a:latin typeface="Arial" panose="020B0604020202020204" pitchFamily="34" charset="0"/>
               <a:cs typeface="Arial" panose="020B0604020202020204" pitchFamily="34" charset="0"/>
             </a:rPr>
@@ -2120,7 +2211,7 @@
           </a:r>
         </a:p>
         <a:p>
-          <a:pPr lvl="0" algn="ctr" defTabSz="622300">
+          <a:pPr lvl="0" algn="ctr" defTabSz="533400">
             <a:lnSpc>
               <a:spcPct val="90000"/>
             </a:lnSpc>
@@ -2132,7 +2223,7 @@
             </a:spcAft>
           </a:pPr>
           <a:r>
-            <a:rPr lang="es-ES" sz="1400" kern="1200">
+            <a:rPr lang="es-ES" sz="1200" kern="1200">
               <a:latin typeface="Arial" panose="020B0604020202020204" pitchFamily="34" charset="0"/>
               <a:cs typeface="Arial" panose="020B0604020202020204" pitchFamily="34" charset="0"/>
             </a:rPr>
@@ -2223,12 +2314,12 @@
         </a:fontRef>
       </dsp:style>
       <dsp:txBody>
-        <a:bodyPr spcFirstLastPara="0" vert="horz" wrap="square" lIns="8890" tIns="8890" rIns="8890" bIns="8890" numCol="1" spcCol="1270" anchor="ctr" anchorCtr="0">
+        <a:bodyPr spcFirstLastPara="0" vert="horz" wrap="square" lIns="7620" tIns="7620" rIns="7620" bIns="7620" numCol="1" spcCol="1270" anchor="ctr" anchorCtr="0">
           <a:noAutofit/>
         </a:bodyPr>
         <a:lstStyle/>
         <a:p>
-          <a:pPr lvl="0" algn="ctr" defTabSz="622300">
+          <a:pPr lvl="0" algn="ctr" defTabSz="533400">
             <a:lnSpc>
               <a:spcPct val="90000"/>
             </a:lnSpc>
@@ -2240,7 +2331,7 @@
             </a:spcAft>
           </a:pPr>
           <a:r>
-            <a:rPr lang="es-ES" sz="1400" kern="1200">
+            <a:rPr lang="es-ES" sz="1200" kern="1200">
               <a:latin typeface="Arial" panose="020B0604020202020204" pitchFamily="34" charset="0"/>
               <a:cs typeface="Arial" panose="020B0604020202020204" pitchFamily="34" charset="0"/>
             </a:rPr>
@@ -2248,7 +2339,7 @@
           </a:r>
         </a:p>
         <a:p>
-          <a:pPr lvl="0" algn="ctr" defTabSz="622300">
+          <a:pPr lvl="0" algn="ctr" defTabSz="533400">
             <a:lnSpc>
               <a:spcPct val="90000"/>
             </a:lnSpc>
@@ -2260,7 +2351,7 @@
             </a:spcAft>
           </a:pPr>
           <a:r>
-            <a:rPr lang="es-ES" sz="1400" kern="1200">
+            <a:rPr lang="es-ES" sz="1200" kern="1200">
               <a:latin typeface="Arial" panose="020B0604020202020204" pitchFamily="34" charset="0"/>
               <a:cs typeface="Arial" panose="020B0604020202020204" pitchFamily="34" charset="0"/>
             </a:rPr>
@@ -2268,7 +2359,7 @@
           </a:r>
         </a:p>
         <a:p>
-          <a:pPr lvl="0" algn="ctr" defTabSz="622300">
+          <a:pPr lvl="0" algn="ctr" defTabSz="533400">
             <a:lnSpc>
               <a:spcPct val="90000"/>
             </a:lnSpc>
@@ -2280,7 +2371,7 @@
             </a:spcAft>
           </a:pPr>
           <a:r>
-            <a:rPr lang="es-ES" sz="1400" kern="1200">
+            <a:rPr lang="es-ES" sz="1200" kern="1200">
               <a:latin typeface="Arial" panose="020B0604020202020204" pitchFamily="34" charset="0"/>
               <a:cs typeface="Arial" panose="020B0604020202020204" pitchFamily="34" charset="0"/>
             </a:rPr>
@@ -2288,7 +2379,7 @@
           </a:r>
         </a:p>
         <a:p>
-          <a:pPr lvl="0" algn="ctr" defTabSz="622300">
+          <a:pPr lvl="0" algn="ctr" defTabSz="533400">
             <a:lnSpc>
               <a:spcPct val="90000"/>
             </a:lnSpc>
@@ -2300,7 +2391,7 @@
             </a:spcAft>
           </a:pPr>
           <a:r>
-            <a:rPr lang="es-ES" sz="1400" kern="1200">
+            <a:rPr lang="es-ES" sz="1200" kern="1200">
               <a:latin typeface="Arial" panose="020B0604020202020204" pitchFamily="34" charset="0"/>
               <a:cs typeface="Arial" panose="020B0604020202020204" pitchFamily="34" charset="0"/>
             </a:rPr>
@@ -2391,12 +2482,12 @@
         </a:fontRef>
       </dsp:style>
       <dsp:txBody>
-        <a:bodyPr spcFirstLastPara="0" vert="horz" wrap="square" lIns="8890" tIns="8890" rIns="8890" bIns="8890" numCol="1" spcCol="1270" anchor="ctr" anchorCtr="0">
+        <a:bodyPr spcFirstLastPara="0" vert="horz" wrap="square" lIns="7620" tIns="7620" rIns="7620" bIns="7620" numCol="1" spcCol="1270" anchor="ctr" anchorCtr="0">
           <a:noAutofit/>
         </a:bodyPr>
         <a:lstStyle/>
         <a:p>
-          <a:pPr lvl="0" algn="ctr" defTabSz="622300">
+          <a:pPr lvl="0" algn="ctr" defTabSz="533400">
             <a:lnSpc>
               <a:spcPct val="90000"/>
             </a:lnSpc>
@@ -2408,7 +2499,7 @@
             </a:spcAft>
           </a:pPr>
           <a:r>
-            <a:rPr lang="es-ES" sz="1400" kern="1200">
+            <a:rPr lang="es-ES" sz="1200" kern="1200">
               <a:latin typeface="Arial" panose="020B0604020202020204" pitchFamily="34" charset="0"/>
               <a:cs typeface="Arial" panose="020B0604020202020204" pitchFamily="34" charset="0"/>
             </a:rPr>
@@ -2416,7 +2507,7 @@
           </a:r>
         </a:p>
         <a:p>
-          <a:pPr lvl="0" algn="ctr" defTabSz="622300">
+          <a:pPr lvl="0" algn="ctr" defTabSz="533400">
             <a:lnSpc>
               <a:spcPct val="90000"/>
             </a:lnSpc>
@@ -2428,7 +2519,7 @@
             </a:spcAft>
           </a:pPr>
           <a:r>
-            <a:rPr lang="es-ES" sz="1400" kern="1200">
+            <a:rPr lang="es-ES" sz="1200" kern="1200">
               <a:latin typeface="Arial" panose="020B0604020202020204" pitchFamily="34" charset="0"/>
               <a:cs typeface="Arial" panose="020B0604020202020204" pitchFamily="34" charset="0"/>
             </a:rPr>
@@ -2436,7 +2527,7 @@
           </a:r>
         </a:p>
         <a:p>
-          <a:pPr lvl="0" algn="ctr" defTabSz="622300">
+          <a:pPr lvl="0" algn="ctr" defTabSz="533400">
             <a:lnSpc>
               <a:spcPct val="90000"/>
             </a:lnSpc>
@@ -2448,16 +2539,12 @@
             </a:spcAft>
           </a:pPr>
           <a:r>
-            <a:rPr lang="es-ES" sz="1400" kern="1200">
+            <a:rPr lang="es-ES" sz="1200" kern="1200">
               <a:latin typeface="Arial" panose="020B0604020202020204" pitchFamily="34" charset="0"/>
               <a:cs typeface="Arial" panose="020B0604020202020204" pitchFamily="34" charset="0"/>
             </a:rPr>
             <a:t>David Cabrera</a:t>
           </a:r>
-          <a:endParaRPr lang="es-ES" sz="1400" kern="1200">
-            <a:latin typeface="Arial" panose="020B0604020202020204" pitchFamily="34" charset="0"/>
-            <a:cs typeface="Arial" panose="020B0604020202020204" pitchFamily="34" charset="0"/>
-          </a:endParaRPr>
         </a:p>
       </dsp:txBody>
       <dsp:txXfrm>

--- a/Doc1.docx
+++ b/Doc1.docx
@@ -9,8 +9,429 @@
           <w:sz w:val="28"/>
         </w:rPr>
       </w:pPr>
+      <w:r>
+        <w:rPr>
+          <w:rFonts w:ascii="Arial" w:hAnsi="Arial" w:cs="Arial"/>
+          <w:sz w:val="28"/>
+        </w:rPr>
+        <w:t>Miembros del Proyecto</w:t>
+      </w:r>
+    </w:p>
+    <w:p>
+      <w:pPr>
+        <w:rPr>
+          <w:rFonts w:ascii="Arial" w:hAnsi="Arial" w:cs="Arial"/>
+          <w:sz w:val="28"/>
+          <w:u w:val="single"/>
+        </w:rPr>
+      </w:pPr>
       <w:bookmarkStart w:id="0" w:name="_GoBack"/>
       <w:bookmarkEnd w:id="0"/>
+    </w:p>
+    <w:p>
+      <w:pPr>
+        <w:rPr>
+          <w:rFonts w:ascii="Arial" w:hAnsi="Arial" w:cs="Arial"/>
+          <w:sz w:val="28"/>
+        </w:rPr>
+      </w:pPr>
+    </w:p>
+    <w:p>
+      <w:pPr>
+        <w:rPr>
+          <w:rFonts w:ascii="Arial" w:hAnsi="Arial" w:cs="Arial"/>
+          <w:sz w:val="24"/>
+        </w:rPr>
+      </w:pPr>
+      <w:r>
+        <w:rPr>
+          <w:rFonts w:ascii="Arial" w:hAnsi="Arial" w:cs="Arial"/>
+          <w:sz w:val="24"/>
+        </w:rPr>
+        <w:t xml:space="preserve">Nombre </w:t>
+      </w:r>
+      <w:r>
+        <w:rPr>
+          <w:rFonts w:ascii="Arial" w:hAnsi="Arial" w:cs="Arial"/>
+          <w:sz w:val="24"/>
+        </w:rPr>
+        <w:tab/>
+      </w:r>
+      <w:r>
+        <w:rPr>
+          <w:rFonts w:ascii="Arial" w:hAnsi="Arial" w:cs="Arial"/>
+          <w:sz w:val="24"/>
+        </w:rPr>
+        <w:tab/>
+      </w:r>
+      <w:r>
+        <w:rPr>
+          <w:rFonts w:ascii="Arial" w:hAnsi="Arial" w:cs="Arial"/>
+          <w:sz w:val="24"/>
+        </w:rPr>
+        <w:tab/>
+      </w:r>
+      <w:r>
+        <w:rPr>
+          <w:rFonts w:ascii="Arial" w:hAnsi="Arial" w:cs="Arial"/>
+          <w:sz w:val="24"/>
+        </w:rPr>
+        <w:t xml:space="preserve">Rol </w:t>
+      </w:r>
+      <w:r>
+        <w:rPr>
+          <w:rFonts w:ascii="Arial" w:hAnsi="Arial" w:cs="Arial"/>
+          <w:sz w:val="24"/>
+        </w:rPr>
+        <w:tab/>
+      </w:r>
+      <w:r>
+        <w:rPr>
+          <w:rFonts w:ascii="Arial" w:hAnsi="Arial" w:cs="Arial"/>
+          <w:sz w:val="24"/>
+        </w:rPr>
+        <w:tab/>
+      </w:r>
+      <w:r>
+        <w:rPr>
+          <w:rFonts w:ascii="Arial" w:hAnsi="Arial" w:cs="Arial"/>
+          <w:sz w:val="24"/>
+        </w:rPr>
+        <w:tab/>
+      </w:r>
+      <w:r>
+        <w:rPr>
+          <w:rFonts w:ascii="Arial" w:hAnsi="Arial" w:cs="Arial"/>
+          <w:sz w:val="24"/>
+        </w:rPr>
+        <w:tab/>
+      </w:r>
+      <w:r>
+        <w:rPr>
+          <w:rFonts w:ascii="Arial" w:hAnsi="Arial" w:cs="Arial"/>
+          <w:sz w:val="24"/>
+        </w:rPr>
+        <w:t>Medio para contacto</w:t>
+      </w:r>
+    </w:p>
+    <w:p>
+      <w:pPr>
+        <w:rPr>
+          <w:rFonts w:ascii="Arial" w:hAnsi="Arial" w:cs="Arial"/>
+          <w:sz w:val="24"/>
+        </w:rPr>
+      </w:pPr>
+      <w:r>
+        <w:rPr>
+          <w:rFonts w:ascii="Arial" w:hAnsi="Arial" w:cs="Arial"/>
+          <w:sz w:val="24"/>
+        </w:rPr>
+        <w:t xml:space="preserve">Ever Cuevas </w:t>
+      </w:r>
+      <w:r>
+        <w:rPr>
+          <w:rFonts w:ascii="Arial" w:hAnsi="Arial" w:cs="Arial"/>
+          <w:sz w:val="24"/>
+        </w:rPr>
+        <w:tab/>
+      </w:r>
+      <w:r>
+        <w:rPr>
+          <w:rFonts w:ascii="Arial" w:hAnsi="Arial" w:cs="Arial"/>
+          <w:sz w:val="24"/>
+        </w:rPr>
+        <w:tab/>
+      </w:r>
+      <w:r>
+        <w:rPr>
+          <w:rFonts w:ascii="Arial" w:hAnsi="Arial" w:cs="Arial"/>
+          <w:sz w:val="24"/>
+        </w:rPr>
+        <w:t xml:space="preserve">CEO </w:t>
+      </w:r>
+      <w:r>
+        <w:rPr>
+          <w:rFonts w:ascii="Arial" w:hAnsi="Arial" w:cs="Arial"/>
+          <w:sz w:val="24"/>
+        </w:rPr>
+        <w:tab/>
+      </w:r>
+      <w:r>
+        <w:rPr>
+          <w:rFonts w:ascii="Arial" w:hAnsi="Arial" w:cs="Arial"/>
+          <w:sz w:val="24"/>
+        </w:rPr>
+        <w:tab/>
+      </w:r>
+      <w:r>
+        <w:rPr>
+          <w:rFonts w:ascii="Arial" w:hAnsi="Arial" w:cs="Arial"/>
+          <w:sz w:val="24"/>
+        </w:rPr>
+        <w:tab/>
+      </w:r>
+      <w:r>
+        <w:rPr>
+          <w:rFonts w:ascii="Arial" w:hAnsi="Arial" w:cs="Arial"/>
+          <w:sz w:val="24"/>
+        </w:rPr>
+        <w:tab/>
+      </w:r>
+      <w:r>
+        <w:rPr>
+          <w:rFonts w:ascii="Arial" w:hAnsi="Arial" w:cs="Arial"/>
+          <w:sz w:val="24"/>
+        </w:rPr>
+        <w:t>Ever_c@fastqueue.com</w:t>
+      </w:r>
+    </w:p>
+    <w:p>
+      <w:pPr>
+        <w:rPr>
+          <w:rFonts w:ascii="Arial" w:hAnsi="Arial" w:cs="Arial"/>
+          <w:sz w:val="24"/>
+        </w:rPr>
+      </w:pPr>
+      <w:r>
+        <w:rPr>
+          <w:rFonts w:ascii="Arial" w:hAnsi="Arial" w:cs="Arial"/>
+          <w:sz w:val="24"/>
+        </w:rPr>
+        <w:t>María</w:t>
+      </w:r>
+      <w:r>
+        <w:rPr>
+          <w:rFonts w:ascii="Arial" w:hAnsi="Arial" w:cs="Arial"/>
+          <w:sz w:val="24"/>
+        </w:rPr>
+        <w:t>no Castillo</w:t>
+      </w:r>
+      <w:r>
+        <w:rPr>
+          <w:rFonts w:ascii="Arial" w:hAnsi="Arial" w:cs="Arial"/>
+          <w:sz w:val="24"/>
+        </w:rPr>
+        <w:t xml:space="preserve"> </w:t>
+      </w:r>
+      <w:r>
+        <w:rPr>
+          <w:rFonts w:ascii="Arial" w:hAnsi="Arial" w:cs="Arial"/>
+          <w:sz w:val="24"/>
+        </w:rPr>
+        <w:tab/>
+      </w:r>
+      <w:r>
+        <w:rPr>
+          <w:rFonts w:ascii="Arial" w:hAnsi="Arial" w:cs="Arial"/>
+          <w:sz w:val="24"/>
+        </w:rPr>
+        <w:tab/>
+      </w:r>
+      <w:r>
+        <w:rPr>
+          <w:rFonts w:ascii="Arial" w:hAnsi="Arial" w:cs="Arial"/>
+          <w:sz w:val="24"/>
+        </w:rPr>
+        <w:t xml:space="preserve">Dir. Desarrollo </w:t>
+      </w:r>
+      <w:r>
+        <w:rPr>
+          <w:rFonts w:ascii="Arial" w:hAnsi="Arial" w:cs="Arial"/>
+          <w:sz w:val="24"/>
+        </w:rPr>
+        <w:tab/>
+      </w:r>
+      <w:r>
+        <w:rPr>
+          <w:rFonts w:ascii="Arial" w:hAnsi="Arial" w:cs="Arial"/>
+          <w:sz w:val="24"/>
+        </w:rPr>
+        <w:tab/>
+      </w:r>
+      <w:r>
+        <w:rPr>
+          <w:rFonts w:ascii="Arial" w:hAnsi="Arial" w:cs="Arial"/>
+          <w:sz w:val="24"/>
+        </w:rPr>
+        <w:t>Maria</w:t>
+      </w:r>
+      <w:r>
+        <w:rPr>
+          <w:rFonts w:ascii="Arial" w:hAnsi="Arial" w:cs="Arial"/>
+          <w:sz w:val="24"/>
+        </w:rPr>
+        <w:t>no</w:t>
+      </w:r>
+      <w:r>
+        <w:rPr>
+          <w:rFonts w:ascii="Arial" w:hAnsi="Arial" w:cs="Arial"/>
+          <w:sz w:val="24"/>
+        </w:rPr>
+        <w:t>_r@fastqueue.com</w:t>
+      </w:r>
+    </w:p>
+    <w:p>
+      <w:pPr>
+        <w:rPr>
+          <w:rFonts w:ascii="Arial" w:hAnsi="Arial" w:cs="Arial"/>
+          <w:sz w:val="24"/>
+        </w:rPr>
+      </w:pPr>
+      <w:r>
+        <w:rPr>
+          <w:rFonts w:ascii="Arial" w:hAnsi="Arial" w:cs="Arial"/>
+          <w:sz w:val="24"/>
+        </w:rPr>
+        <w:t>David cabrera</w:t>
+      </w:r>
+      <w:r>
+        <w:rPr>
+          <w:rFonts w:ascii="Arial" w:hAnsi="Arial" w:cs="Arial"/>
+          <w:sz w:val="24"/>
+        </w:rPr>
+        <w:t xml:space="preserve"> </w:t>
+      </w:r>
+      <w:r>
+        <w:rPr>
+          <w:rFonts w:ascii="Arial" w:hAnsi="Arial" w:cs="Arial"/>
+          <w:sz w:val="24"/>
+        </w:rPr>
+        <w:tab/>
+      </w:r>
+      <w:r>
+        <w:rPr>
+          <w:rFonts w:ascii="Arial" w:hAnsi="Arial" w:cs="Arial"/>
+          <w:sz w:val="24"/>
+        </w:rPr>
+        <w:tab/>
+      </w:r>
+      <w:r>
+        <w:rPr>
+          <w:rFonts w:ascii="Arial" w:hAnsi="Arial" w:cs="Arial"/>
+          <w:sz w:val="24"/>
+        </w:rPr>
+        <w:t xml:space="preserve">Dir. Ventas </w:t>
+      </w:r>
+      <w:r>
+        <w:rPr>
+          <w:rFonts w:ascii="Arial" w:hAnsi="Arial" w:cs="Arial"/>
+          <w:sz w:val="24"/>
+        </w:rPr>
+        <w:tab/>
+      </w:r>
+      <w:r>
+        <w:rPr>
+          <w:rFonts w:ascii="Arial" w:hAnsi="Arial" w:cs="Arial"/>
+          <w:sz w:val="24"/>
+        </w:rPr>
+        <w:tab/>
+      </w:r>
+      <w:r>
+        <w:rPr>
+          <w:rFonts w:ascii="Arial" w:hAnsi="Arial" w:cs="Arial"/>
+          <w:sz w:val="24"/>
+        </w:rPr>
+        <w:tab/>
+      </w:r>
+      <w:r>
+        <w:rPr>
+          <w:rFonts w:ascii="Arial" w:hAnsi="Arial" w:cs="Arial"/>
+          <w:sz w:val="24"/>
+        </w:rPr>
+        <w:t>David</w:t>
+      </w:r>
+      <w:r>
+        <w:rPr>
+          <w:rFonts w:ascii="Arial" w:hAnsi="Arial" w:cs="Arial"/>
+          <w:sz w:val="24"/>
+        </w:rPr>
+        <w:t>_s@fastqueue.com</w:t>
+      </w:r>
+    </w:p>
+    <w:p>
+      <w:pPr>
+        <w:rPr>
+          <w:rFonts w:ascii="Arial" w:hAnsi="Arial" w:cs="Arial"/>
+          <w:sz w:val="24"/>
+        </w:rPr>
+      </w:pPr>
+      <w:r>
+        <w:rPr>
+          <w:rFonts w:ascii="Arial" w:hAnsi="Arial" w:cs="Arial"/>
+          <w:sz w:val="24"/>
+        </w:rPr>
+        <w:t>David Cabrera</w:t>
+      </w:r>
+      <w:r>
+        <w:rPr>
+          <w:rFonts w:ascii="Arial" w:hAnsi="Arial" w:cs="Arial"/>
+          <w:sz w:val="24"/>
+        </w:rPr>
+        <w:tab/>
+      </w:r>
+      <w:r>
+        <w:rPr>
+          <w:rFonts w:ascii="Arial" w:hAnsi="Arial" w:cs="Arial"/>
+          <w:sz w:val="24"/>
+        </w:rPr>
+        <w:t xml:space="preserve"> </w:t>
+      </w:r>
+      <w:r>
+        <w:rPr>
+          <w:rFonts w:ascii="Arial" w:hAnsi="Arial" w:cs="Arial"/>
+          <w:sz w:val="24"/>
+        </w:rPr>
+        <w:tab/>
+      </w:r>
+      <w:r>
+        <w:rPr>
+          <w:rFonts w:ascii="Arial" w:hAnsi="Arial" w:cs="Arial"/>
+          <w:sz w:val="24"/>
+        </w:rPr>
+        <w:t xml:space="preserve">Accionista </w:t>
+      </w:r>
+      <w:r>
+        <w:rPr>
+          <w:rFonts w:ascii="Arial" w:hAnsi="Arial" w:cs="Arial"/>
+          <w:sz w:val="24"/>
+        </w:rPr>
+        <w:tab/>
+      </w:r>
+      <w:r>
+        <w:rPr>
+          <w:rFonts w:ascii="Arial" w:hAnsi="Arial" w:cs="Arial"/>
+          <w:sz w:val="24"/>
+        </w:rPr>
+        <w:tab/>
+      </w:r>
+      <w:r>
+        <w:rPr>
+          <w:rFonts w:ascii="Arial" w:hAnsi="Arial" w:cs="Arial"/>
+          <w:sz w:val="24"/>
+        </w:rPr>
+        <w:tab/>
+      </w:r>
+      <w:r>
+        <w:rPr>
+          <w:rFonts w:ascii="Arial" w:hAnsi="Arial" w:cs="Arial"/>
+          <w:sz w:val="24"/>
+        </w:rPr>
+        <w:t>David</w:t>
+      </w:r>
+      <w:r>
+        <w:rPr>
+          <w:rFonts w:ascii="Arial" w:hAnsi="Arial" w:cs="Arial"/>
+          <w:sz w:val="24"/>
+        </w:rPr>
+        <w:t>_s@fastqueue.com</w:t>
+      </w:r>
+      <w:r>
+        <w:rPr>
+          <w:rFonts w:ascii="Arial" w:hAnsi="Arial" w:cs="Arial"/>
+          <w:sz w:val="24"/>
+        </w:rPr>
+        <w:tab/>
+      </w:r>
     </w:p>
     <w:p>
       <w:pPr>
